--- a/法令ファイル/犯罪被害者等早期援助団体に関する規則/犯罪被害者等早期援助団体に関する規則（平成十四年国家公安委員会規則第一号）.docx
+++ b/法令ファイル/犯罪被害者等早期援助団体に関する規則/犯罪被害者等早期援助団体に関する規則（平成十四年国家公安委員会規則第一号）.docx
@@ -27,52 +27,34 @@
     </w:p>
     <w:p>
       <w:pPr>
-        <w:pStyle w:val="Heading6"/>
+        <w:pStyle w:val="ListBullet"/>
         <w:ind w:left="880"/>
       </w:pPr>
       <w:r>
         <w:t>一</w:t>
-      </w:r>
-    </w:p>
-    <w:p>
-      <w:pPr>
-        <w:ind w:left="880"/>
-      </w:pPr>
-      <w:r>
+        <w:br/>
         <w:t>名称及び住所並びに代表者の氏名</w:t>
       </w:r>
     </w:p>
     <w:p>
       <w:pPr>
-        <w:pStyle w:val="Heading6"/>
+        <w:pStyle w:val="ListBullet"/>
         <w:ind w:left="880"/>
       </w:pPr>
       <w:r>
         <w:t>二</w:t>
-      </w:r>
-    </w:p>
-    <w:p>
-      <w:pPr>
-        <w:ind w:left="880"/>
-      </w:pPr>
-      <w:r>
+        <w:br/>
         <w:t>法第二十三条第二項に規定する事業（以下「援助事業」という。）を行う事務所の名称及び所在地</w:t>
       </w:r>
     </w:p>
     <w:p>
       <w:pPr>
-        <w:pStyle w:val="Heading6"/>
+        <w:pStyle w:val="ListBullet"/>
         <w:ind w:left="880"/>
       </w:pPr>
       <w:r>
         <w:t>三</w:t>
-      </w:r>
-    </w:p>
-    <w:p>
-      <w:pPr>
-        <w:ind w:left="880"/>
-      </w:pPr>
-      <w:r>
+        <w:br/>
         <w:t>当該法人が行う援助事業に係る犯罪被害等（法第二条第四項に規定する犯罪被害等をいう。以下同じ。）</w:t>
       </w:r>
     </w:p>
@@ -95,171 +77,111 @@
     </w:p>
     <w:p>
       <w:pPr>
-        <w:pStyle w:val="Heading6"/>
+        <w:pStyle w:val="ListBullet"/>
         <w:ind w:left="880"/>
       </w:pPr>
       <w:r>
         <w:t>一</w:t>
-      </w:r>
-    </w:p>
-    <w:p>
-      <w:pPr>
-        <w:ind w:left="880"/>
-      </w:pPr>
-      <w:r>
+        <w:br/>
         <w:t>定款、寄附行為、規則又は規約（以下「定款等」という。）及び登記事項証明書</w:t>
       </w:r>
     </w:p>
     <w:p>
       <w:pPr>
-        <w:pStyle w:val="Heading6"/>
+        <w:pStyle w:val="ListBullet"/>
         <w:ind w:left="880"/>
       </w:pPr>
       <w:r>
         <w:t>二</w:t>
-      </w:r>
-    </w:p>
-    <w:p>
-      <w:pPr>
-        <w:ind w:left="880"/>
-      </w:pPr>
-      <w:r>
+        <w:br/>
         <w:t>次に掲げる者の氏名、住所及び略歴を記載した書面並びにこれらの者が第四条第三号イからニまでのいずれにも該当しないことを誓約する書面</w:t>
       </w:r>
     </w:p>
     <w:p>
       <w:pPr>
-        <w:pStyle w:val="Heading6"/>
+        <w:pStyle w:val="ListBullet"/>
         <w:ind w:left="880"/>
       </w:pPr>
       <w:r>
         <w:t>三</w:t>
-      </w:r>
-    </w:p>
-    <w:p>
-      <w:pPr>
-        <w:ind w:left="880"/>
-      </w:pPr>
-      <w:r>
+        <w:br/>
         <w:t>犯罪被害相談員が第五条第二項各号のいずれかに該当することを説明した書面</w:t>
       </w:r>
     </w:p>
     <w:p>
       <w:pPr>
-        <w:pStyle w:val="Heading6"/>
+        <w:pStyle w:val="ListBullet"/>
         <w:ind w:left="880"/>
       </w:pPr>
       <w:r>
         <w:t>四</w:t>
-      </w:r>
-    </w:p>
-    <w:p>
-      <w:pPr>
-        <w:ind w:left="880"/>
-      </w:pPr>
-      <w:r>
+        <w:br/>
         <w:t>援助事業に使用する施設並びに資産の総額及び種類に関する書類</w:t>
       </w:r>
     </w:p>
     <w:p>
       <w:pPr>
-        <w:pStyle w:val="Heading6"/>
+        <w:pStyle w:val="ListBullet"/>
         <w:ind w:left="880"/>
       </w:pPr>
       <w:r>
         <w:t>五</w:t>
-      </w:r>
-    </w:p>
-    <w:p>
-      <w:pPr>
-        <w:ind w:left="880"/>
-      </w:pPr>
-      <w:r>
+        <w:br/>
         <w:t>申請の日の属する事業年度及び翌事業年度（事業年度の定めのない法人にあっては、申請の日から二年間とする。）における事業計画書及び収支予算書</w:t>
       </w:r>
     </w:p>
     <w:p>
       <w:pPr>
-        <w:pStyle w:val="Heading6"/>
+        <w:pStyle w:val="ListBullet"/>
         <w:ind w:left="880"/>
       </w:pPr>
       <w:r>
         <w:t>六</w:t>
-      </w:r>
-    </w:p>
-    <w:p>
-      <w:pPr>
-        <w:ind w:left="880"/>
-      </w:pPr>
-      <w:r>
+        <w:br/>
         <w:t>法第二十三条第二項（第一号を除く。）に規定する事業（以下「相談事業等」という。）の実施に関する規程（以下「事業規程」という。）</w:t>
       </w:r>
     </w:p>
     <w:p>
       <w:pPr>
-        <w:pStyle w:val="Heading6"/>
+        <w:pStyle w:val="ListBullet"/>
         <w:ind w:left="880"/>
       </w:pPr>
       <w:r>
         <w:t>七</w:t>
-      </w:r>
-    </w:p>
-    <w:p>
-      <w:pPr>
-        <w:ind w:left="880"/>
-      </w:pPr>
-      <w:r>
+        <w:br/>
         <w:t>相談業務、申請補助業務及び直接的支援業務（以下「相談業務等」という。）に関して知り得た情報の管理及び秘密の保持に関する規程（以下「情報管理規程」という。）</w:t>
       </w:r>
     </w:p>
     <w:p>
       <w:pPr>
-        <w:pStyle w:val="Heading6"/>
+        <w:pStyle w:val="ListBullet"/>
         <w:ind w:left="880"/>
       </w:pPr>
       <w:r>
         <w:t>八</w:t>
-      </w:r>
-    </w:p>
-    <w:p>
-      <w:pPr>
-        <w:ind w:left="880"/>
-      </w:pPr>
-      <w:r>
+        <w:br/>
         <w:t>援助事業以外の事業を行っている場合は、当該事業の種類及び概要を記載した書面</w:t>
       </w:r>
     </w:p>
     <w:p>
       <w:pPr>
-        <w:pStyle w:val="Heading6"/>
+        <w:pStyle w:val="ListBullet"/>
         <w:ind w:left="880"/>
       </w:pPr>
       <w:r>
         <w:t>九</w:t>
-      </w:r>
-    </w:p>
-    <w:p>
-      <w:pPr>
-        <w:ind w:left="880"/>
-      </w:pPr>
-      <w:r>
+        <w:br/>
         <w:t>当該法人が第四条第九号の法人に該当しないことを誓約する書面</w:t>
       </w:r>
     </w:p>
     <w:p>
       <w:pPr>
-        <w:pStyle w:val="Heading6"/>
+        <w:pStyle w:val="ListBullet"/>
         <w:ind w:left="880"/>
       </w:pPr>
       <w:r>
         <w:t>十</w:t>
-      </w:r>
-    </w:p>
-    <w:p>
-      <w:pPr>
-        <w:ind w:left="880"/>
-      </w:pPr>
-      <w:r>
+        <w:br/>
         <w:t>組織及び運営に関する事項その他参考となる事項を記載した書面</w:t>
       </w:r>
     </w:p>
@@ -282,120 +204,78 @@
     </w:p>
     <w:p>
       <w:pPr>
-        <w:pStyle w:val="Heading6"/>
+        <w:pStyle w:val="ListBullet"/>
         <w:ind w:left="880"/>
       </w:pPr>
       <w:r>
         <w:t>一</w:t>
-      </w:r>
-    </w:p>
-    <w:p>
-      <w:pPr>
-        <w:ind w:left="880"/>
-      </w:pPr>
-      <w:r>
+        <w:br/>
         <w:t>相談事業等を行う時間及び休日に関する事項</w:t>
       </w:r>
     </w:p>
     <w:p>
       <w:pPr>
-        <w:pStyle w:val="Heading6"/>
+        <w:pStyle w:val="ListBullet"/>
         <w:ind w:left="880"/>
       </w:pPr>
       <w:r>
         <w:t>二</w:t>
-      </w:r>
-    </w:p>
-    <w:p>
-      <w:pPr>
-        <w:ind w:left="880"/>
-      </w:pPr>
-      <w:r>
+        <w:br/>
         <w:t>相談事業等を行う場所に関する事項</w:t>
       </w:r>
     </w:p>
     <w:p>
       <w:pPr>
-        <w:pStyle w:val="Heading6"/>
+        <w:pStyle w:val="ListBullet"/>
         <w:ind w:left="880"/>
       </w:pPr>
       <w:r>
         <w:t>三</w:t>
-      </w:r>
-    </w:p>
-    <w:p>
-      <w:pPr>
-        <w:ind w:left="880"/>
-      </w:pPr>
-      <w:r>
+        <w:br/>
         <w:t>犯罪被害相談員等の選任及び解任に関する事項</w:t>
       </w:r>
     </w:p>
     <w:p>
       <w:pPr>
-        <w:pStyle w:val="Heading6"/>
+        <w:pStyle w:val="ListBullet"/>
         <w:ind w:left="880"/>
       </w:pPr>
       <w:r>
         <w:t>四</w:t>
-      </w:r>
-    </w:p>
-    <w:p>
-      <w:pPr>
-        <w:ind w:left="880"/>
-      </w:pPr>
-      <w:r>
+        <w:br/>
         <w:t>相談事業等に関する研修に関する事項</w:t>
       </w:r>
     </w:p>
     <w:p>
       <w:pPr>
-        <w:pStyle w:val="Heading6"/>
+        <w:pStyle w:val="ListBullet"/>
         <w:ind w:left="880"/>
       </w:pPr>
       <w:r>
         <w:t>五</w:t>
-      </w:r>
-    </w:p>
-    <w:p>
-      <w:pPr>
-        <w:ind w:left="880"/>
-      </w:pPr>
-      <w:r>
+        <w:br/>
         <w:t>相談事業等の実施を統括管理する者に関する事項</w:t>
       </w:r>
     </w:p>
     <w:p>
       <w:pPr>
-        <w:pStyle w:val="Heading6"/>
+        <w:pStyle w:val="ListBullet"/>
         <w:ind w:left="880"/>
       </w:pPr>
       <w:r>
         <w:t>六</w:t>
-      </w:r>
-    </w:p>
-    <w:p>
-      <w:pPr>
-        <w:ind w:left="880"/>
-      </w:pPr>
-      <w:r>
+        <w:br/>
         <w:t>相談事業等の実施の方法に関する事項</w:t>
       </w:r>
     </w:p>
     <w:p>
       <w:pPr>
-        <w:pStyle w:val="Heading6"/>
+        <w:pStyle w:val="ListBullet"/>
         <w:ind w:left="880"/>
       </w:pPr>
       <w:r>
         <w:t>七</w:t>
-      </w:r>
-    </w:p>
-    <w:p>
-      <w:pPr>
-        <w:ind w:left="880"/>
-      </w:pPr>
-      <w:r>
+        <w:br/>
         <w:t>前各号に掲げるもののほか、相談事業等の実施に関し必要な事項</w:t>
       </w:r>
     </w:p>
@@ -418,86 +298,56 @@
     </w:p>
     <w:p>
       <w:pPr>
-        <w:pStyle w:val="Heading6"/>
+        <w:pStyle w:val="ListBullet"/>
         <w:ind w:left="880"/>
       </w:pPr>
       <w:r>
         <w:t>一</w:t>
-      </w:r>
-    </w:p>
-    <w:p>
-      <w:pPr>
-        <w:ind w:left="880"/>
-      </w:pPr>
-      <w:r>
+        <w:br/>
         <w:t>相談業務等に関して知り得た情報の適切な管理に関する職員の意識の啓発及び教育に関する事項</w:t>
       </w:r>
     </w:p>
     <w:p>
       <w:pPr>
-        <w:pStyle w:val="Heading6"/>
+        <w:pStyle w:val="ListBullet"/>
         <w:ind w:left="880"/>
       </w:pPr>
       <w:r>
         <w:t>二</w:t>
-      </w:r>
-    </w:p>
-    <w:p>
-      <w:pPr>
-        <w:ind w:left="880"/>
-      </w:pPr>
-      <w:r>
+        <w:br/>
         <w:t>相談業務等に関して知り得た情報の管理に係る事務を統括管理する者に関する事項</w:t>
       </w:r>
     </w:p>
     <w:p>
       <w:pPr>
-        <w:pStyle w:val="Heading6"/>
+        <w:pStyle w:val="ListBullet"/>
         <w:ind w:left="880"/>
       </w:pPr>
       <w:r>
         <w:t>三</w:t>
-      </w:r>
-    </w:p>
-    <w:p>
-      <w:pPr>
-        <w:ind w:left="880"/>
-      </w:pPr>
-      <w:r>
+        <w:br/>
         <w:t>相談業務等に関して知り得た情報の記録された物の紛失、盗難及びき損を防止するための措置に関する事項</w:t>
       </w:r>
     </w:p>
     <w:p>
       <w:pPr>
-        <w:pStyle w:val="Heading6"/>
+        <w:pStyle w:val="ListBullet"/>
         <w:ind w:left="880"/>
       </w:pPr>
       <w:r>
         <w:t>四</w:t>
-      </w:r>
-    </w:p>
-    <w:p>
-      <w:pPr>
-        <w:ind w:left="880"/>
-      </w:pPr>
-      <w:r>
+        <w:br/>
         <w:t>前三号に掲げるもののほか、相談業務等に関して知り得た情報の適切な管理のため必要な措置に関する事項</w:t>
       </w:r>
     </w:p>
     <w:p>
       <w:pPr>
-        <w:pStyle w:val="Heading6"/>
+        <w:pStyle w:val="ListBullet"/>
         <w:ind w:left="880"/>
       </w:pPr>
       <w:r>
         <w:t>五</w:t>
-      </w:r>
-    </w:p>
-    <w:p>
-      <w:pPr>
-        <w:ind w:left="880"/>
-      </w:pPr>
-      <w:r>
+        <w:br/>
         <w:t>役員、犯罪被害相談員等及び援助事業に従事する職員並びにこれらの職にあった者が秘密を保持するために必要な措置に関する事項</w:t>
       </w:r>
     </w:p>
@@ -593,171 +443,111 @@
     </w:p>
     <w:p>
       <w:pPr>
-        <w:pStyle w:val="Heading6"/>
+        <w:pStyle w:val="ListBullet"/>
         <w:ind w:left="880"/>
       </w:pPr>
       <w:r>
         <w:t>一</w:t>
-      </w:r>
-    </w:p>
-    <w:p>
-      <w:pPr>
-        <w:ind w:left="880"/>
-      </w:pPr>
-      <w:r>
+        <w:br/>
         <w:t>定款等において援助事業を行う旨の定めがあること。</w:t>
       </w:r>
     </w:p>
     <w:p>
       <w:pPr>
-        <w:pStyle w:val="Heading6"/>
+        <w:pStyle w:val="ListBullet"/>
         <w:ind w:left="880"/>
       </w:pPr>
       <w:r>
         <w:t>二</w:t>
-      </w:r>
-    </w:p>
-    <w:p>
-      <w:pPr>
-        <w:ind w:left="880"/>
-      </w:pPr>
-      <w:r>
+        <w:br/>
         <w:t>次条に定める要件を満たす犯罪被害相談員等が相談事業等を行うために必要な数以上選任されていること。</w:t>
       </w:r>
     </w:p>
     <w:p>
       <w:pPr>
-        <w:pStyle w:val="Heading6"/>
+        <w:pStyle w:val="ListBullet"/>
         <w:ind w:left="880"/>
       </w:pPr>
       <w:r>
         <w:t>三</w:t>
-      </w:r>
-    </w:p>
-    <w:p>
-      <w:pPr>
-        <w:ind w:left="880"/>
-      </w:pPr>
-      <w:r>
+        <w:br/>
         <w:t>役員、犯罪被害相談員等及び援助事業に従事する職員のうちに次のいずれかに該当する者がいないこと。</w:t>
       </w:r>
     </w:p>
     <w:p>
       <w:pPr>
-        <w:pStyle w:val="Heading6"/>
+        <w:pStyle w:val="ListBullet"/>
         <w:ind w:left="880"/>
       </w:pPr>
       <w:r>
         <w:t>四</w:t>
-      </w:r>
-    </w:p>
-    <w:p>
-      <w:pPr>
-        <w:ind w:left="880"/>
-      </w:pPr>
-      <w:r>
+        <w:br/>
         <w:t>援助事業を適正かつ確実に行うために必要な施設が備えられていること。</w:t>
       </w:r>
     </w:p>
     <w:p>
       <w:pPr>
-        <w:pStyle w:val="Heading6"/>
+        <w:pStyle w:val="ListBullet"/>
         <w:ind w:left="880"/>
       </w:pPr>
       <w:r>
         <w:t>五</w:t>
-      </w:r>
-    </w:p>
-    <w:p>
-      <w:pPr>
-        <w:ind w:left="880"/>
-      </w:pPr>
-      <w:r>
+        <w:br/>
         <w:t>援助事業の円滑な運営を行うために必要な組織及び職員、法第二十三条第二項第四号に規定する事業を行うために必要な資産その他援助事業を適正かつ確実に行うために必要な人的及び経理的な基礎を有すること。</w:t>
       </w:r>
     </w:p>
     <w:p>
       <w:pPr>
-        <w:pStyle w:val="Heading6"/>
+        <w:pStyle w:val="ListBullet"/>
         <w:ind w:left="880"/>
       </w:pPr>
       <w:r>
         <w:t>六</w:t>
-      </w:r>
-    </w:p>
-    <w:p>
-      <w:pPr>
-        <w:ind w:left="880"/>
-      </w:pPr>
-      <w:r>
+        <w:br/>
         <w:t>相談事業等を適正かつ確実に行うために必要な事業規程が定められていること。</w:t>
       </w:r>
     </w:p>
     <w:p>
       <w:pPr>
-        <w:pStyle w:val="Heading6"/>
+        <w:pStyle w:val="ListBullet"/>
         <w:ind w:left="880"/>
       </w:pPr>
       <w:r>
         <w:t>七</w:t>
-      </w:r>
-    </w:p>
-    <w:p>
-      <w:pPr>
-        <w:ind w:left="880"/>
-      </w:pPr>
-      <w:r>
+        <w:br/>
         <w:t>相談業務等に関して知り得た情報を適切に管理し、及び秘密を保持するために必要な措置が講じられていること。</w:t>
       </w:r>
     </w:p>
     <w:p>
       <w:pPr>
-        <w:pStyle w:val="Heading6"/>
+        <w:pStyle w:val="ListBullet"/>
         <w:ind w:left="880"/>
       </w:pPr>
       <w:r>
         <w:t>八</w:t>
-      </w:r>
-    </w:p>
-    <w:p>
-      <w:pPr>
-        <w:ind w:left="880"/>
-      </w:pPr>
-      <w:r>
+        <w:br/>
         <w:t>援助事業以外の事業を行っているときは、当該事業を行うことにより援助事業の遂行が不公正になるおそれがないこと。</w:t>
       </w:r>
     </w:p>
     <w:p>
       <w:pPr>
-        <w:pStyle w:val="Heading6"/>
+        <w:pStyle w:val="ListBullet"/>
         <w:ind w:left="880"/>
       </w:pPr>
       <w:r>
         <w:t>九</w:t>
-      </w:r>
-    </w:p>
-    <w:p>
-      <w:pPr>
-        <w:ind w:left="880"/>
-      </w:pPr>
-      <w:r>
+        <w:br/>
         <w:t>暴力団員等がその事業活動を支配する法人でないこと。</w:t>
       </w:r>
     </w:p>
     <w:p>
       <w:pPr>
-        <w:pStyle w:val="Heading6"/>
+        <w:pStyle w:val="ListBullet"/>
         <w:ind w:left="880"/>
       </w:pPr>
       <w:r>
         <w:t>十</w:t>
-      </w:r>
-    </w:p>
-    <w:p>
-      <w:pPr>
-        <w:ind w:left="880"/>
-      </w:pPr>
-      <w:r>
+        <w:br/>
         <w:t>前各号に掲げるもののほか、援助事業を適正かつ確実に行うことができると認められるものであること。</w:t>
       </w:r>
     </w:p>
@@ -776,69 +566,45 @@
     </w:p>
     <w:p>
       <w:pPr>
-        <w:pStyle w:val="Heading6"/>
+        <w:pStyle w:val="ListBullet"/>
         <w:ind w:left="880"/>
       </w:pPr>
       <w:r>
         <w:t>一</w:t>
-      </w:r>
-    </w:p>
-    <w:p>
-      <w:pPr>
-        <w:ind w:left="880"/>
-      </w:pPr>
-      <w:r>
+        <w:br/>
         <w:t>人格及び行動について、社会的信望を有すること。</w:t>
       </w:r>
     </w:p>
     <w:p>
       <w:pPr>
-        <w:pStyle w:val="Heading6"/>
+        <w:pStyle w:val="ListBullet"/>
         <w:ind w:left="880"/>
       </w:pPr>
       <w:r>
         <w:t>二</w:t>
-      </w:r>
-    </w:p>
-    <w:p>
-      <w:pPr>
-        <w:ind w:left="880"/>
-      </w:pPr>
-      <w:r>
+        <w:br/>
         <w:t>職務の遂行に必要な熱意及び時間的余裕を有すること。</w:t>
       </w:r>
     </w:p>
     <w:p>
       <w:pPr>
-        <w:pStyle w:val="Heading6"/>
+        <w:pStyle w:val="ListBullet"/>
         <w:ind w:left="880"/>
       </w:pPr>
       <w:r>
         <w:t>三</w:t>
-      </w:r>
-    </w:p>
-    <w:p>
-      <w:pPr>
-        <w:ind w:left="880"/>
-      </w:pPr>
-      <w:r>
+        <w:br/>
         <w:t>生活が安定していること。</w:t>
       </w:r>
     </w:p>
     <w:p>
       <w:pPr>
-        <w:pStyle w:val="Heading6"/>
+        <w:pStyle w:val="ListBullet"/>
         <w:ind w:left="880"/>
       </w:pPr>
       <w:r>
         <w:t>四</w:t>
-      </w:r>
-    </w:p>
-    <w:p>
-      <w:pPr>
-        <w:ind w:left="880"/>
-      </w:pPr>
-      <w:r>
+        <w:br/>
         <w:t>健康で活動力を有すること。</w:t>
       </w:r>
     </w:p>
@@ -861,52 +627,34 @@
     </w:p>
     <w:p>
       <w:pPr>
-        <w:pStyle w:val="Heading6"/>
+        <w:pStyle w:val="ListBullet"/>
         <w:ind w:left="880"/>
       </w:pPr>
       <w:r>
         <w:t>一</w:t>
-      </w:r>
-    </w:p>
-    <w:p>
-      <w:pPr>
-        <w:ind w:left="880"/>
-      </w:pPr>
-      <w:r>
+        <w:br/>
         <w:t>犯罪被害等に関する相談に応ずる業務に従事した期間が通算しておおむね三年以上の者</w:t>
       </w:r>
     </w:p>
     <w:p>
       <w:pPr>
-        <w:pStyle w:val="Heading6"/>
+        <w:pStyle w:val="ListBullet"/>
         <w:ind w:left="880"/>
       </w:pPr>
       <w:r>
         <w:t>二</w:t>
-      </w:r>
-    </w:p>
-    <w:p>
-      <w:pPr>
-        <w:ind w:left="880"/>
-      </w:pPr>
-      <w:r>
+        <w:br/>
         <w:t>犯罪被害者等早期援助団体において犯罪被害相談員の職務を補助した期間が通算しておおむね三年以上の者</w:t>
       </w:r>
     </w:p>
     <w:p>
       <w:pPr>
-        <w:pStyle w:val="Heading6"/>
+        <w:pStyle w:val="ListBullet"/>
         <w:ind w:left="880"/>
       </w:pPr>
       <w:r>
         <w:t>三</w:t>
-      </w:r>
-    </w:p>
-    <w:p>
-      <w:pPr>
-        <w:ind w:left="880"/>
-      </w:pPr>
-      <w:r>
+        <w:br/>
         <w:t>犯罪被害等に関する相談に関し前二号に掲げる者と同等以上の知識及び技能を有すると認められる者</w:t>
       </w:r>
     </w:p>
@@ -929,55 +677,35 @@
     </w:p>
     <w:p>
       <w:pPr>
-        <w:pStyle w:val="Heading6"/>
+        <w:pStyle w:val="ListBullet"/>
         <w:ind w:left="880"/>
       </w:pPr>
       <w:r>
         <w:t>一</w:t>
-      </w:r>
-    </w:p>
-    <w:p>
-      <w:pPr>
-        <w:ind w:left="880"/>
-      </w:pPr>
-      <w:r>
+        <w:br/>
         <w:t>未成年者</w:t>
       </w:r>
     </w:p>
     <w:p>
       <w:pPr>
-        <w:pStyle w:val="Heading6"/>
+        <w:pStyle w:val="ListBullet"/>
         <w:ind w:left="880"/>
       </w:pPr>
       <w:r>
         <w:t>二</w:t>
+        <w:br/>
+        <w:t>破産手続開始の決定を受けて復権を得ない者</w:t>
       </w:r>
     </w:p>
     <w:p>
       <w:pPr>
-        <w:ind w:left="880"/>
-      </w:pPr>
-      <w:r>
-        <w:t>破産手続開始の決定を受けて復権を得ない者</w:t>
-        <w:br/>
-      </w:r>
-    </w:p>
-    <w:p>
-      <w:pPr>
-        <w:pStyle w:val="Heading6"/>
+        <w:pStyle w:val="ListBullet"/>
         <w:ind w:left="880"/>
       </w:pPr>
       <w:r>
         <w:t>三</w:t>
-      </w:r>
-    </w:p>
-    <w:p>
-      <w:pPr>
-        <w:ind w:left="880"/>
-      </w:pPr>
-      <w:r>
+        <w:br/>
         <w:t>精神機能の障害により申請補助業務を適正に行うに当たって必要な認知、判断及び意思疎通を適切に行うことができない者</w:t>
-        <w:br/>
       </w:r>
     </w:p>
     <w:p>
@@ -1051,6 +779,8 @@
     <w:p>
       <w:r>
         <w:t>犯罪被害者等早期援助団体は、指定を受けた日の属する事業年度を除き、毎事業年度（事業年度の定めのない法人にあっては、毎年四月一日から翌年三月三十一日までとする。以下この条において同じ。）の開始前に、事業計画書及び収支予算書を作成し、公安委員会に提出しなければならない。</w:t>
+        <w:br/>
+        <w:t>これを変更しようとするときも、同様とする。</w:t>
       </w:r>
     </w:p>
     <w:p>
@@ -1102,69 +832,45 @@
     </w:p>
     <w:p>
       <w:pPr>
-        <w:pStyle w:val="Heading6"/>
+        <w:pStyle w:val="ListBullet"/>
         <w:ind w:left="880"/>
       </w:pPr>
       <w:r>
         <w:t>一</w:t>
-      </w:r>
-    </w:p>
-    <w:p>
-      <w:pPr>
-        <w:ind w:left="880"/>
-      </w:pPr>
-      <w:r>
+        <w:br/>
         <w:t>心身の故障のため、職務の遂行に支障があり、又はこれに堪えないとき。</w:t>
       </w:r>
     </w:p>
     <w:p>
       <w:pPr>
-        <w:pStyle w:val="Heading6"/>
+        <w:pStyle w:val="ListBullet"/>
         <w:ind w:left="880"/>
       </w:pPr>
       <w:r>
         <w:t>二</w:t>
-      </w:r>
-    </w:p>
-    <w:p>
-      <w:pPr>
-        <w:ind w:left="880"/>
-      </w:pPr>
-      <w:r>
+        <w:br/>
         <w:t>職務上の義務に違反し、又はその職務を怠ったとき。</w:t>
       </w:r>
     </w:p>
     <w:p>
       <w:pPr>
-        <w:pStyle w:val="Heading6"/>
+        <w:pStyle w:val="ListBullet"/>
         <w:ind w:left="880"/>
       </w:pPr>
       <w:r>
         <w:t>三</w:t>
-      </w:r>
-    </w:p>
-    <w:p>
-      <w:pPr>
-        <w:ind w:left="880"/>
-      </w:pPr>
-      <w:r>
+        <w:br/>
         <w:t>役員、犯罪被害相談員等又は援助事業に従事する職員たるにふさわしくない非行のあったとき。</w:t>
       </w:r>
     </w:p>
     <w:p>
       <w:pPr>
-        <w:pStyle w:val="Heading6"/>
+        <w:pStyle w:val="ListBullet"/>
         <w:ind w:left="880"/>
       </w:pPr>
       <w:r>
         <w:t>四</w:t>
-      </w:r>
-    </w:p>
-    <w:p>
-      <w:pPr>
-        <w:ind w:left="880"/>
-      </w:pPr>
-      <w:r>
+        <w:br/>
         <w:t>第四条第三号又は第五条に規定する要件を満たさなくなったとき。</w:t>
       </w:r>
     </w:p>
@@ -1273,35 +979,23 @@
     </w:p>
     <w:p>
       <w:pPr>
-        <w:pStyle w:val="Heading6"/>
+        <w:pStyle w:val="ListBullet"/>
         <w:ind w:left="880"/>
       </w:pPr>
       <w:r>
         <w:t>一</w:t>
-      </w:r>
-    </w:p>
-    <w:p>
-      <w:pPr>
-        <w:ind w:left="880"/>
-      </w:pPr>
-      <w:r>
+        <w:br/>
         <w:t>相談業務等の円滑な運営を図るため必要な知識又は技術の提供に関すること。</w:t>
       </w:r>
     </w:p>
     <w:p>
       <w:pPr>
-        <w:pStyle w:val="Heading6"/>
+        <w:pStyle w:val="ListBullet"/>
         <w:ind w:left="880"/>
       </w:pPr>
       <w:r>
         <w:t>二</w:t>
-      </w:r>
-    </w:p>
-    <w:p>
-      <w:pPr>
-        <w:ind w:left="880"/>
-      </w:pPr>
-      <w:r>
+        <w:br/>
         <w:t>前号に掲げるもののほか、犯罪被害者等早期援助団体の業務の円滑な運営を図るため必要な便宜の供与に関すること。</w:t>
       </w:r>
     </w:p>
@@ -1333,7 +1027,7 @@
         <w:pStyle w:val="Heading1"/>
       </w:pPr>
       <w:r>
-        <w:t>附　則（平成一七年三月四日国家公安委員会規則第二号）</w:t>
+        <w:t>附則（平成一七年三月四日国家公安委員会規則第二号）</w:t>
       </w:r>
     </w:p>
     <w:p>
@@ -1351,7 +1045,7 @@
         <w:pStyle w:val="Heading1"/>
       </w:pPr>
       <w:r>
-        <w:t>附　則（平成二〇年六月一三日国家公安委員会規則第一二号）</w:t>
+        <w:t>附則（平成二〇年六月一三日国家公安委員会規則第一二号）</w:t>
       </w:r>
     </w:p>
     <w:p>
@@ -1390,12 +1084,26 @@
         <w:pStyle w:val="Heading1"/>
       </w:pPr>
       <w:r>
-        <w:t>附　則（令和元年一〇月二四日国家公安委員会規則第八号）</w:t>
+        <w:t>附則（令和元年一〇月二四日国家公安委員会規則第八号）</w:t>
       </w:r>
     </w:p>
     <w:p>
+      <w:pPr>
+        <w:pStyle w:val="Heading5"/>
+        <w:ind w:left="440"/>
+      </w:pPr>
+      <w:r>
+        <w:t>１</w:t>
+      </w:r>
+    </w:p>
+    <w:p>
+      <w:pPr>
+        <w:ind w:left="440"/>
+      </w:pPr>
       <w:r>
         <w:t>この規則は、成年被後見人等の権利の制限に係る措置の適正化等を図るための関係法律の整備に関する法律附則第一条第二号に掲げる規定の施行の日（令和元年十二月十四日）から施行する。</w:t>
+        <w:br/>
+        <w:t>ただし、第十一条中国家公安委員会の所管する法令の規定に基づく民間事業者等が行う書面の保存等における情報通信の技術の利用に関する規則別表第一風俗営業等の規制及び業務の適正化等に関する法律施行規則（昭和六十年国家公安委員会規則第一号）の項の改正規定は、公布の日から施行する。</w:t>
       </w:r>
     </w:p>
     <w:p>
@@ -1452,7 +1160,7 @@
     </w:pPr>
     <w:r>
       <w:tab/>
-      <w:t>WeGov v0.1 - FTS141</w:t>
+      <w:t>WeGov v0.2 - FTS141</w:t>
     </w:r>
   </w:p>
 </w:ftr>
